--- a/Fortg_MCI_Projekt_Barrerefreies_Webdesign.docx
+++ b/Fortg_MCI_Projekt_Barrerefreies_Webdesign.docx
@@ -826,6 +826,220 @@
         <w:t xml:space="preserve"> erreichbar. </w:t>
       </w:r>
     </w:p>
+    <w:p/>
+    <w:p>
+      <w:pPr>
+        <w:pStyle w:val="berschrift1"/>
+      </w:pPr>
+      <w:r>
+        <w:t>Aufgabenverteilung</w:t>
+      </w:r>
+    </w:p>
+    <w:p/>
+    <w:tbl>
+      <w:tblPr>
+        <w:tblStyle w:val="EinfacheTabelle1"/>
+        <w:tblW w:w="0" w:type="auto"/>
+        <w:tblLook w:val="04A0" w:firstRow="1" w:lastRow="0" w:firstColumn="1" w:lastColumn="0" w:noHBand="0" w:noVBand="1"/>
+      </w:tblPr>
+      <w:tblGrid>
+        <w:gridCol w:w="4531"/>
+        <w:gridCol w:w="4531"/>
+      </w:tblGrid>
+      <w:tr>
+        <w:trPr>
+          <w:cnfStyle w:val="100000000000" w:firstRow="1" w:lastRow="0" w:firstColumn="0" w:lastColumn="0" w:oddVBand="0" w:evenVBand="0" w:oddHBand="0" w:evenHBand="0" w:firstRowFirstColumn="0" w:firstRowLastColumn="0" w:lastRowFirstColumn="0" w:lastRowLastColumn="0"/>
+        </w:trPr>
+        <w:tc>
+          <w:tcPr>
+            <w:cnfStyle w:val="001000000000" w:firstRow="0" w:lastRow="0" w:firstColumn="1" w:lastColumn="0" w:oddVBand="0" w:evenVBand="0" w:oddHBand="0" w:evenHBand="0" w:firstRowFirstColumn="0" w:firstRowLastColumn="0" w:lastRowFirstColumn="0" w:lastRowLastColumn="0"/>
+            <w:tcW w:w="4531" w:type="dxa"/>
+          </w:tcPr>
+          <w:p>
+            <w:r>
+              <w:rPr>
+                <w:rFonts w:cs="Arial"/>
+                <w:sz w:val="36"/>
+                <w:szCs w:val="36"/>
+              </w:rPr>
+              <w:t xml:space="preserve">Marc </w:t>
+            </w:r>
+            <w:proofErr w:type="spellStart"/>
+            <w:r>
+              <w:rPr>
+                <w:rFonts w:cs="Arial"/>
+                <w:sz w:val="36"/>
+                <w:szCs w:val="36"/>
+              </w:rPr>
+              <w:t>Dommröse</w:t>
+            </w:r>
+            <w:proofErr w:type="spellEnd"/>
+          </w:p>
+        </w:tc>
+        <w:tc>
+          <w:tcPr>
+            <w:tcW w:w="4531" w:type="dxa"/>
+          </w:tcPr>
+          <w:p>
+            <w:pPr>
+              <w:cnfStyle w:val="100000000000" w:firstRow="1" w:lastRow="0" w:firstColumn="0" w:lastColumn="0" w:oddVBand="0" w:evenVBand="0" w:oddHBand="0" w:evenHBand="0" w:firstRowFirstColumn="0" w:firstRowLastColumn="0" w:lastRowFirstColumn="0" w:lastRowLastColumn="0"/>
+            </w:pPr>
+            <w:r>
+              <w:rPr>
+                <w:rFonts w:cs="Arial"/>
+                <w:sz w:val="36"/>
+              </w:rPr>
+              <w:t>Jenny Jost</w:t>
+            </w:r>
+          </w:p>
+        </w:tc>
+      </w:tr>
+      <w:tr>
+        <w:trPr>
+          <w:cnfStyle w:val="000000100000" w:firstRow="0" w:lastRow="0" w:firstColumn="0" w:lastColumn="0" w:oddVBand="0" w:evenVBand="0" w:oddHBand="1" w:evenHBand="0" w:firstRowFirstColumn="0" w:firstRowLastColumn="0" w:lastRowFirstColumn="0" w:lastRowLastColumn="0"/>
+        </w:trPr>
+        <w:tc>
+          <w:tcPr>
+            <w:cnfStyle w:val="001000000000" w:firstRow="0" w:lastRow="0" w:firstColumn="1" w:lastColumn="0" w:oddVBand="0" w:evenVBand="0" w:oddHBand="0" w:evenHBand="0" w:firstRowFirstColumn="0" w:firstRowLastColumn="0" w:lastRowFirstColumn="0" w:lastRowLastColumn="0"/>
+            <w:tcW w:w="4531" w:type="dxa"/>
+          </w:tcPr>
+          <w:p>
+            <w:pPr>
+              <w:pStyle w:val="Listenabsatz"/>
+              <w:numPr>
+                <w:ilvl w:val="0"/>
+                <w:numId w:val="9"/>
+              </w:numPr>
+            </w:pPr>
+            <w:r>
+              <w:t>Anpassungsmöglichkeit mit Farben</w:t>
+            </w:r>
+          </w:p>
+          <w:p>
+            <w:pPr>
+              <w:pStyle w:val="Listenabsatz"/>
+              <w:numPr>
+                <w:ilvl w:val="0"/>
+                <w:numId w:val="9"/>
+              </w:numPr>
+            </w:pPr>
+            <w:r>
+              <w:t>Anpassungsmöglichkeit Erscheinungsbild des Textes</w:t>
+            </w:r>
+          </w:p>
+          <w:p>
+            <w:pPr>
+              <w:pStyle w:val="Listenabsatz"/>
+              <w:numPr>
+                <w:ilvl w:val="0"/>
+                <w:numId w:val="9"/>
+              </w:numPr>
+            </w:pPr>
+            <w:r>
+              <w:lastRenderedPageBreak/>
+              <w:t>Seite Informationen über „WCAG“</w:t>
+            </w:r>
+          </w:p>
+          <w:p>
+            <w:pPr>
+              <w:pStyle w:val="Listenabsatz"/>
+              <w:numPr>
+                <w:ilvl w:val="0"/>
+                <w:numId w:val="9"/>
+              </w:numPr>
+            </w:pPr>
+            <w:r>
+              <w:t>Doku</w:t>
+            </w:r>
+          </w:p>
+          <w:p>
+            <w:pPr>
+              <w:pStyle w:val="Listenabsatz"/>
+              <w:numPr>
+                <w:ilvl w:val="0"/>
+                <w:numId w:val="9"/>
+              </w:numPr>
+            </w:pPr>
+            <w:r>
+              <w:t xml:space="preserve">Evaluierung </w:t>
+            </w:r>
+          </w:p>
+        </w:tc>
+        <w:tc>
+          <w:tcPr>
+            <w:tcW w:w="4531" w:type="dxa"/>
+          </w:tcPr>
+          <w:p>
+            <w:pPr>
+              <w:pStyle w:val="Listenabsatz"/>
+              <w:numPr>
+                <w:ilvl w:val="0"/>
+                <w:numId w:val="9"/>
+              </w:numPr>
+              <w:cnfStyle w:val="000000100000" w:firstRow="0" w:lastRow="0" w:firstColumn="0" w:lastColumn="0" w:oddVBand="0" w:evenVBand="0" w:oddHBand="1" w:evenHBand="0" w:firstRowFirstColumn="0" w:firstRowLastColumn="0" w:lastRowFirstColumn="0" w:lastRowLastColumn="0"/>
+            </w:pPr>
+            <w:r>
+              <w:lastRenderedPageBreak/>
+              <w:t>Einfache Sprache</w:t>
+            </w:r>
+          </w:p>
+          <w:p>
+            <w:pPr>
+              <w:pStyle w:val="Listenabsatz"/>
+              <w:numPr>
+                <w:ilvl w:val="0"/>
+                <w:numId w:val="9"/>
+              </w:numPr>
+              <w:cnfStyle w:val="000000100000" w:firstRow="0" w:lastRow="0" w:firstColumn="0" w:lastColumn="0" w:oddVBand="0" w:evenVBand="0" w:oddHBand="1" w:evenHBand="0" w:firstRowFirstColumn="0" w:firstRowLastColumn="0" w:lastRowFirstColumn="0" w:lastRowLastColumn="0"/>
+            </w:pPr>
+            <w:r>
+              <w:t>Vorlesefunktion</w:t>
+            </w:r>
+          </w:p>
+          <w:p>
+            <w:pPr>
+              <w:pStyle w:val="Listenabsatz"/>
+              <w:numPr>
+                <w:ilvl w:val="0"/>
+                <w:numId w:val="9"/>
+              </w:numPr>
+              <w:cnfStyle w:val="000000100000" w:firstRow="0" w:lastRow="0" w:firstColumn="0" w:lastColumn="0" w:oddVBand="0" w:evenVBand="0" w:oddHBand="1" w:evenHBand="0" w:firstRowFirstColumn="0" w:firstRowLastColumn="0" w:lastRowFirstColumn="0" w:lastRowLastColumn="0"/>
+            </w:pPr>
+            <w:r>
+              <w:t>Startseite</w:t>
+            </w:r>
+          </w:p>
+          <w:p>
+            <w:pPr>
+              <w:pStyle w:val="Listenabsatz"/>
+              <w:numPr>
+                <w:ilvl w:val="0"/>
+                <w:numId w:val="9"/>
+              </w:numPr>
+              <w:cnfStyle w:val="000000100000" w:firstRow="0" w:lastRow="0" w:firstColumn="0" w:lastColumn="0" w:oddVBand="0" w:evenVBand="0" w:oddHBand="1" w:evenHBand="0" w:firstRowFirstColumn="0" w:firstRowLastColumn="0" w:lastRowFirstColumn="0" w:lastRowLastColumn="0"/>
+            </w:pPr>
+            <w:r>
+              <w:t>Doku</w:t>
+            </w:r>
+          </w:p>
+          <w:p>
+            <w:pPr>
+              <w:pStyle w:val="Listenabsatz"/>
+              <w:numPr>
+                <w:ilvl w:val="0"/>
+                <w:numId w:val="9"/>
+              </w:numPr>
+              <w:cnfStyle w:val="000000100000" w:firstRow="0" w:lastRow="0" w:firstColumn="0" w:lastColumn="0" w:oddVBand="0" w:evenVBand="0" w:oddHBand="1" w:evenHBand="0" w:firstRowFirstColumn="0" w:firstRowLastColumn="0" w:lastRowFirstColumn="0" w:lastRowLastColumn="0"/>
+            </w:pPr>
+            <w:r>
+              <w:lastRenderedPageBreak/>
+              <w:t>Evaluierung</w:t>
+            </w:r>
+          </w:p>
+        </w:tc>
+      </w:tr>
+    </w:tbl>
+    <w:p/>
     <w:p>
       <w:pPr>
         <w:pStyle w:val="berschrift1"/>
@@ -1564,6 +1778,119 @@
     </w:lvl>
   </w:abstractNum>
   <w:abstractNum w:abstractNumId="5" w15:restartNumberingAfterBreak="0">
+    <w:nsid w:val="448B5568"/>
+    <w:multiLevelType w:val="hybridMultilevel"/>
+    <w:tmpl w:val="CB4499C0"/>
+    <w:lvl w:ilvl="0" w:tplc="04090001">
+      <w:start w:val="1"/>
+      <w:numFmt w:val="bullet"/>
+      <w:lvlText w:val=""/>
+      <w:lvlJc w:val="left"/>
+      <w:pPr>
+        <w:ind w:left="720" w:hanging="360"/>
+      </w:pPr>
+      <w:rPr>
+        <w:rFonts w:ascii="Symbol" w:hAnsi="Symbol" w:hint="default"/>
+      </w:rPr>
+    </w:lvl>
+    <w:lvl w:ilvl="1" w:tplc="04090003" w:tentative="1">
+      <w:start w:val="1"/>
+      <w:numFmt w:val="bullet"/>
+      <w:lvlText w:val="o"/>
+      <w:lvlJc w:val="left"/>
+      <w:pPr>
+        <w:ind w:left="1440" w:hanging="360"/>
+      </w:pPr>
+      <w:rPr>
+        <w:rFonts w:ascii="Courier New" w:hAnsi="Courier New" w:cs="Courier New" w:hint="default"/>
+      </w:rPr>
+    </w:lvl>
+    <w:lvl w:ilvl="2" w:tplc="04090005" w:tentative="1">
+      <w:start w:val="1"/>
+      <w:numFmt w:val="bullet"/>
+      <w:lvlText w:val=""/>
+      <w:lvlJc w:val="left"/>
+      <w:pPr>
+        <w:ind w:left="2160" w:hanging="360"/>
+      </w:pPr>
+      <w:rPr>
+        <w:rFonts w:ascii="Wingdings" w:hAnsi="Wingdings" w:hint="default"/>
+      </w:rPr>
+    </w:lvl>
+    <w:lvl w:ilvl="3" w:tplc="04090001" w:tentative="1">
+      <w:start w:val="1"/>
+      <w:numFmt w:val="bullet"/>
+      <w:lvlText w:val=""/>
+      <w:lvlJc w:val="left"/>
+      <w:pPr>
+        <w:ind w:left="2880" w:hanging="360"/>
+      </w:pPr>
+      <w:rPr>
+        <w:rFonts w:ascii="Symbol" w:hAnsi="Symbol" w:hint="default"/>
+      </w:rPr>
+    </w:lvl>
+    <w:lvl w:ilvl="4" w:tplc="04090003" w:tentative="1">
+      <w:start w:val="1"/>
+      <w:numFmt w:val="bullet"/>
+      <w:lvlText w:val="o"/>
+      <w:lvlJc w:val="left"/>
+      <w:pPr>
+        <w:ind w:left="3600" w:hanging="360"/>
+      </w:pPr>
+      <w:rPr>
+        <w:rFonts w:ascii="Courier New" w:hAnsi="Courier New" w:cs="Courier New" w:hint="default"/>
+      </w:rPr>
+    </w:lvl>
+    <w:lvl w:ilvl="5" w:tplc="04090005" w:tentative="1">
+      <w:start w:val="1"/>
+      <w:numFmt w:val="bullet"/>
+      <w:lvlText w:val=""/>
+      <w:lvlJc w:val="left"/>
+      <w:pPr>
+        <w:ind w:left="4320" w:hanging="360"/>
+      </w:pPr>
+      <w:rPr>
+        <w:rFonts w:ascii="Wingdings" w:hAnsi="Wingdings" w:hint="default"/>
+      </w:rPr>
+    </w:lvl>
+    <w:lvl w:ilvl="6" w:tplc="04090001" w:tentative="1">
+      <w:start w:val="1"/>
+      <w:numFmt w:val="bullet"/>
+      <w:lvlText w:val=""/>
+      <w:lvlJc w:val="left"/>
+      <w:pPr>
+        <w:ind w:left="5040" w:hanging="360"/>
+      </w:pPr>
+      <w:rPr>
+        <w:rFonts w:ascii="Symbol" w:hAnsi="Symbol" w:hint="default"/>
+      </w:rPr>
+    </w:lvl>
+    <w:lvl w:ilvl="7" w:tplc="04090003" w:tentative="1">
+      <w:start w:val="1"/>
+      <w:numFmt w:val="bullet"/>
+      <w:lvlText w:val="o"/>
+      <w:lvlJc w:val="left"/>
+      <w:pPr>
+        <w:ind w:left="5760" w:hanging="360"/>
+      </w:pPr>
+      <w:rPr>
+        <w:rFonts w:ascii="Courier New" w:hAnsi="Courier New" w:cs="Courier New" w:hint="default"/>
+      </w:rPr>
+    </w:lvl>
+    <w:lvl w:ilvl="8" w:tplc="04090005" w:tentative="1">
+      <w:start w:val="1"/>
+      <w:numFmt w:val="bullet"/>
+      <w:lvlText w:val=""/>
+      <w:lvlJc w:val="left"/>
+      <w:pPr>
+        <w:ind w:left="6480" w:hanging="360"/>
+      </w:pPr>
+      <w:rPr>
+        <w:rFonts w:ascii="Wingdings" w:hAnsi="Wingdings" w:hint="default"/>
+      </w:rPr>
+    </w:lvl>
+  </w:abstractNum>
+  <w:abstractNum w:abstractNumId="6" w15:restartNumberingAfterBreak="0">
     <w:nsid w:val="55A55EFF"/>
     <w:multiLevelType w:val="hybridMultilevel"/>
     <w:tmpl w:val="65B0A172"/>
@@ -1676,7 +2003,7 @@
       </w:rPr>
     </w:lvl>
   </w:abstractNum>
-  <w:abstractNum w:abstractNumId="6" w15:restartNumberingAfterBreak="0">
+  <w:abstractNum w:abstractNumId="7" w15:restartNumberingAfterBreak="0">
     <w:nsid w:val="6D1A64CB"/>
     <w:multiLevelType w:val="hybridMultilevel"/>
     <w:tmpl w:val="2F74D874"/>
@@ -1765,7 +2092,7 @@
       </w:pPr>
     </w:lvl>
   </w:abstractNum>
-  <w:abstractNum w:abstractNumId="7" w15:restartNumberingAfterBreak="0">
+  <w:abstractNum w:abstractNumId="8" w15:restartNumberingAfterBreak="0">
     <w:nsid w:val="7EE569BA"/>
     <w:multiLevelType w:val="hybridMultilevel"/>
     <w:tmpl w:val="E2D48D1A"/>
@@ -1867,16 +2194,19 @@
     <w:abstractNumId w:val="3"/>
   </w:num>
   <w:num w:numId="5" w16cid:durableId="1183981230">
-    <w:abstractNumId w:val="6"/>
+    <w:abstractNumId w:val="7"/>
   </w:num>
   <w:num w:numId="6" w16cid:durableId="1199854389">
-    <w:abstractNumId w:val="7"/>
+    <w:abstractNumId w:val="8"/>
   </w:num>
   <w:num w:numId="7" w16cid:durableId="1277131369">
-    <w:abstractNumId w:val="5"/>
+    <w:abstractNumId w:val="6"/>
   </w:num>
   <w:num w:numId="8" w16cid:durableId="534082338">
     <w:abstractNumId w:val="4"/>
+  </w:num>
+  <w:num w:numId="9" w16cid:durableId="604071140">
+    <w:abstractNumId w:val="5"/>
   </w:num>
 </w:numbering>
 </file>
@@ -2983,6 +3313,69 @@
       <w:shd w:val="clear" w:color="auto" w:fill="E1DFDD"/>
     </w:rPr>
   </w:style>
+  <w:style w:type="table" w:styleId="EinfacheTabelle1">
+    <w:name w:val="Plain Table 1"/>
+    <w:basedOn w:val="NormaleTabelle"/>
+    <w:uiPriority w:val="41"/>
+    <w:rsid w:val="00C30486"/>
+    <w:pPr>
+      <w:spacing w:after="0" w:line="240" w:lineRule="auto"/>
+    </w:pPr>
+    <w:tblPr>
+      <w:tblStyleRowBandSize w:val="1"/>
+      <w:tblStyleColBandSize w:val="1"/>
+      <w:tblBorders>
+        <w:top w:val="single" w:sz="4" w:space="0" w:color="BFBFBF" w:themeColor="background1" w:themeShade="BF"/>
+        <w:left w:val="single" w:sz="4" w:space="0" w:color="BFBFBF" w:themeColor="background1" w:themeShade="BF"/>
+        <w:bottom w:val="single" w:sz="4" w:space="0" w:color="BFBFBF" w:themeColor="background1" w:themeShade="BF"/>
+        <w:right w:val="single" w:sz="4" w:space="0" w:color="BFBFBF" w:themeColor="background1" w:themeShade="BF"/>
+        <w:insideH w:val="single" w:sz="4" w:space="0" w:color="BFBFBF" w:themeColor="background1" w:themeShade="BF"/>
+        <w:insideV w:val="single" w:sz="4" w:space="0" w:color="BFBFBF" w:themeColor="background1" w:themeShade="BF"/>
+      </w:tblBorders>
+    </w:tblPr>
+    <w:tblStylePr w:type="firstRow">
+      <w:rPr>
+        <w:b/>
+        <w:bCs/>
+      </w:rPr>
+    </w:tblStylePr>
+    <w:tblStylePr w:type="lastRow">
+      <w:rPr>
+        <w:b/>
+        <w:bCs/>
+      </w:rPr>
+      <w:tblPr/>
+      <w:tcPr>
+        <w:tcBorders>
+          <w:top w:val="double" w:sz="4" w:space="0" w:color="BFBFBF" w:themeColor="background1" w:themeShade="BF"/>
+        </w:tcBorders>
+      </w:tcPr>
+    </w:tblStylePr>
+    <w:tblStylePr w:type="firstCol">
+      <w:rPr>
+        <w:b/>
+        <w:bCs/>
+      </w:rPr>
+    </w:tblStylePr>
+    <w:tblStylePr w:type="lastCol">
+      <w:rPr>
+        <w:b/>
+        <w:bCs/>
+      </w:rPr>
+    </w:tblStylePr>
+    <w:tblStylePr w:type="band1Vert">
+      <w:tblPr/>
+      <w:tcPr>
+        <w:shd w:val="clear" w:color="auto" w:fill="F2F2F2" w:themeFill="background1" w:themeFillShade="F2"/>
+      </w:tcPr>
+    </w:tblStylePr>
+    <w:tblStylePr w:type="band1Horz">
+      <w:tblPr/>
+      <w:tcPr>
+        <w:shd w:val="clear" w:color="auto" w:fill="F2F2F2" w:themeFill="background1" w:themeFillShade="F2"/>
+      </w:tcPr>
+    </w:tblStylePr>
+  </w:style>
 </w:styles>
 </file>
 

--- a/Fortg_MCI_Projekt_Barrerefreies_Webdesign.docx
+++ b/Fortg_MCI_Projekt_Barrerefreies_Webdesign.docx
@@ -89,16 +89,14 @@
         </w:rPr>
         <w:t>Fortgeschrittene Mensch-Computer-</w:t>
       </w:r>
-      <w:proofErr w:type="spellStart"/>
       <w:r>
         <w:rPr>
           <w:rFonts w:cs="Arial"/>
           <w:b/>
           <w:sz w:val="36"/>
         </w:rPr>
-        <w:t>Interktion</w:t>
-      </w:r>
-      <w:proofErr w:type="spellEnd"/>
+        <w:t>Interaktion</w:t>
+      </w:r>
     </w:p>
     <w:p>
       <w:pPr>
@@ -196,16 +194,15 @@
           <w:sz w:val="36"/>
           <w:szCs w:val="36"/>
         </w:rPr>
-        <w:t xml:space="preserve">Marc </w:t>
-      </w:r>
-      <w:proofErr w:type="spellStart"/>
+        <w:t>Marc Dommr</w:t>
+      </w:r>
       <w:r>
         <w:rPr>
           <w:rFonts w:cs="Arial"/>
           <w:sz w:val="36"/>
           <w:szCs w:val="36"/>
         </w:rPr>
-        <w:t>Dommr</w:t>
+        <w:t>ö</w:t>
       </w:r>
       <w:r>
         <w:rPr>
@@ -213,24 +210,7 @@
           <w:sz w:val="36"/>
           <w:szCs w:val="36"/>
         </w:rPr>
-        <w:t>ö</w:t>
-      </w:r>
-      <w:r>
-        <w:rPr>
-          <w:rFonts w:cs="Arial"/>
-          <w:sz w:val="36"/>
-          <w:szCs w:val="36"/>
-        </w:rPr>
-        <w:t>se</w:t>
-      </w:r>
-      <w:proofErr w:type="spellEnd"/>
-      <w:r>
-        <w:rPr>
-          <w:rFonts w:cs="Arial"/>
-          <w:sz w:val="36"/>
-          <w:szCs w:val="36"/>
-        </w:rPr>
-        <w:t xml:space="preserve"> – 84049(MIN)</w:t>
+        <w:t>se – 84049(MIN)</w:t>
       </w:r>
     </w:p>
     <w:p>
@@ -696,15 +676,7 @@
         <w:t>die</w:t>
       </w:r>
       <w:r>
-        <w:t xml:space="preserve"> möglichst die höchsten Anforderungen der Web Content </w:t>
-      </w:r>
-      <w:proofErr w:type="spellStart"/>
-      <w:r>
-        <w:t>Accessibility</w:t>
-      </w:r>
-      <w:proofErr w:type="spellEnd"/>
-      <w:r>
-        <w:t xml:space="preserve"> Guidelines (WCAG) erfüllt und so die AAA-Konformitätsstufe erfüllen.</w:t>
+        <w:t xml:space="preserve"> möglichst die höchsten Anforderungen der Web Content Accessibility Guidelines (WCAG) erfüllt und so die AAA-Konformitätsstufe erfüllen.</w:t>
       </w:r>
     </w:p>
     <w:p/>
@@ -791,23 +763,7 @@
     </w:p>
     <w:p>
       <w:r>
-        <w:t>Um die Webseite zu starten, muss der Befehl „</w:t>
-      </w:r>
-      <w:proofErr w:type="spellStart"/>
-      <w:r>
-        <w:t>ng</w:t>
-      </w:r>
-      <w:proofErr w:type="spellEnd"/>
-      <w:r>
-        <w:t xml:space="preserve"> </w:t>
-      </w:r>
-      <w:proofErr w:type="spellStart"/>
-      <w:r>
-        <w:t>serve</w:t>
-      </w:r>
-      <w:proofErr w:type="spellEnd"/>
-      <w:r>
-        <w:t>“ ausgeführt werden.</w:t>
+        <w:t>Um die Webseite zu starten, muss der Befehl „ng serve“ ausgeführt werden.</w:t>
       </w:r>
     </w:p>
     <w:p>
@@ -835,7 +791,6 @@
         <w:t>Aufgabenverteilung</w:t>
       </w:r>
     </w:p>
-    <w:p/>
     <w:tbl>
       <w:tblPr>
         <w:tblStyle w:val="EinfacheTabelle1"/>
@@ -862,18 +817,8 @@
                 <w:sz w:val="36"/>
                 <w:szCs w:val="36"/>
               </w:rPr>
-              <w:t xml:space="preserve">Marc </w:t>
+              <w:t>Marc Dommröse</w:t>
             </w:r>
-            <w:proofErr w:type="spellStart"/>
-            <w:r>
-              <w:rPr>
-                <w:rFonts w:cs="Arial"/>
-                <w:sz w:val="36"/>
-                <w:szCs w:val="36"/>
-              </w:rPr>
-              <w:t>Dommröse</w:t>
-            </w:r>
-            <w:proofErr w:type="spellEnd"/>
           </w:p>
         </w:tc>
         <w:tc>
@@ -910,8 +855,16 @@
                 <w:ilvl w:val="0"/>
                 <w:numId w:val="9"/>
               </w:numPr>
+              <w:rPr>
+                <w:b w:val="0"/>
+                <w:bCs w:val="0"/>
+              </w:rPr>
             </w:pPr>
             <w:r>
+              <w:rPr>
+                <w:b w:val="0"/>
+                <w:bCs w:val="0"/>
+              </w:rPr>
               <w:t>Anpassungsmöglichkeit mit Farben</w:t>
             </w:r>
           </w:p>
@@ -922,8 +875,16 @@
                 <w:ilvl w:val="0"/>
                 <w:numId w:val="9"/>
               </w:numPr>
+              <w:rPr>
+                <w:b w:val="0"/>
+                <w:bCs w:val="0"/>
+              </w:rPr>
             </w:pPr>
             <w:r>
+              <w:rPr>
+                <w:b w:val="0"/>
+                <w:bCs w:val="0"/>
+              </w:rPr>
               <w:t>Anpassungsmöglichkeit Erscheinungsbild des Textes</w:t>
             </w:r>
           </w:p>
@@ -934,9 +895,16 @@
                 <w:ilvl w:val="0"/>
                 <w:numId w:val="9"/>
               </w:numPr>
+              <w:rPr>
+                <w:b w:val="0"/>
+                <w:bCs w:val="0"/>
+              </w:rPr>
             </w:pPr>
             <w:r>
-              <w:lastRenderedPageBreak/>
+              <w:rPr>
+                <w:b w:val="0"/>
+                <w:bCs w:val="0"/>
+              </w:rPr>
               <w:t>Seite Informationen über „WCAG“</w:t>
             </w:r>
           </w:p>
@@ -947,9 +915,25 @@
                 <w:ilvl w:val="0"/>
                 <w:numId w:val="9"/>
               </w:numPr>
+              <w:rPr>
+                <w:b w:val="0"/>
+                <w:bCs w:val="0"/>
+              </w:rPr>
             </w:pPr>
             <w:r>
+              <w:rPr>
+                <w:b w:val="0"/>
+                <w:bCs w:val="0"/>
+              </w:rPr>
+              <w:lastRenderedPageBreak/>
               <w:t>Doku</w:t>
+            </w:r>
+            <w:r>
+              <w:rPr>
+                <w:b w:val="0"/>
+                <w:bCs w:val="0"/>
+              </w:rPr>
+              <w:t>mentation</w:t>
             </w:r>
           </w:p>
           <w:p>
@@ -959,9 +943,17 @@
                 <w:ilvl w:val="0"/>
                 <w:numId w:val="9"/>
               </w:numPr>
+              <w:rPr>
+                <w:b w:val="0"/>
+                <w:bCs w:val="0"/>
+              </w:rPr>
             </w:pPr>
             <w:r>
-              <w:t xml:space="preserve">Evaluierung </w:t>
+              <w:rPr>
+                <w:b w:val="0"/>
+                <w:bCs w:val="0"/>
+              </w:rPr>
+              <w:t>Fazit</w:t>
             </w:r>
           </w:p>
         </w:tc>
@@ -1019,7 +1011,23 @@
               <w:cnfStyle w:val="000000100000" w:firstRow="0" w:lastRow="0" w:firstColumn="0" w:lastColumn="0" w:oddVBand="0" w:evenVBand="0" w:oddHBand="1" w:evenHBand="0" w:firstRowFirstColumn="0" w:firstRowLastColumn="0" w:lastRowFirstColumn="0" w:lastRowLastColumn="0"/>
             </w:pPr>
             <w:r>
+              <w:t>Seite Informationen über „WCAG“</w:t>
+            </w:r>
+          </w:p>
+          <w:p>
+            <w:pPr>
+              <w:pStyle w:val="Listenabsatz"/>
+              <w:numPr>
+                <w:ilvl w:val="0"/>
+                <w:numId w:val="9"/>
+              </w:numPr>
+              <w:cnfStyle w:val="000000100000" w:firstRow="0" w:lastRow="0" w:firstColumn="0" w:lastColumn="0" w:oddVBand="0" w:evenVBand="0" w:oddHBand="1" w:evenHBand="0" w:firstRowFirstColumn="0" w:firstRowLastColumn="0" w:lastRowFirstColumn="0" w:lastRowLastColumn="0"/>
+            </w:pPr>
+            <w:r>
               <w:t>Doku</w:t>
+            </w:r>
+            <w:r>
+              <w:t>mentation</w:t>
             </w:r>
           </w:p>
           <w:p>
@@ -1044,14 +1052,205 @@
       <w:pPr>
         <w:pStyle w:val="berschrift1"/>
       </w:pPr>
+      <w:r>
+        <w:t>Technologien und Quellen</w:t>
+      </w:r>
+    </w:p>
+    <w:p>
+      <w:r>
+        <w:t xml:space="preserve">Angular: </w:t>
+      </w:r>
+      <w:hyperlink r:id="rId18" w:history="1">
+        <w:r>
+          <w:rPr>
+            <w:rStyle w:val="Hyperlink"/>
+          </w:rPr>
+          <w:t>https://angular.io</w:t>
+        </w:r>
+      </w:hyperlink>
+    </w:p>
+    <w:p>
+      <w:pPr>
+        <w:rPr>
+          <w:lang w:val="en-US"/>
+        </w:rPr>
+      </w:pPr>
+      <w:r>
+        <w:rPr>
+          <w:lang w:val="en-US"/>
+        </w:rPr>
+        <w:t>Angular Material</w:t>
+      </w:r>
+      <w:r>
+        <w:rPr>
+          <w:lang w:val="en-US"/>
+        </w:rPr>
+        <w:t xml:space="preserve">: </w:t>
+      </w:r>
+      <w:hyperlink r:id="rId19" w:history="1">
+        <w:r>
+          <w:rPr>
+            <w:rStyle w:val="Hyperlink"/>
+            <w:lang w:val="en-US"/>
+          </w:rPr>
+          <w:t>https://material.angular.io</w:t>
+        </w:r>
+      </w:hyperlink>
+    </w:p>
+    <w:p>
+      <w:pPr>
+        <w:rPr>
+          <w:lang w:val="en-US"/>
+        </w:rPr>
+      </w:pPr>
+      <w:r>
+        <w:rPr>
+          <w:lang w:val="en-US"/>
+        </w:rPr>
+        <w:t>Web Content Accessibility Guidelines</w:t>
+      </w:r>
+      <w:r>
+        <w:rPr>
+          <w:lang w:val="en-US"/>
+        </w:rPr>
+        <w:t>:</w:t>
+      </w:r>
+      <w:r>
+        <w:rPr>
+          <w:lang w:val="en-US"/>
+        </w:rPr>
+        <w:t xml:space="preserve"> </w:t>
+      </w:r>
+      <w:hyperlink r:id="rId20" w:history="1">
+        <w:r>
+          <w:rPr>
+            <w:rStyle w:val="Hyperlink"/>
+            <w:lang w:val="en-US"/>
+          </w:rPr>
+          <w:t>https://www.w3.org/WAI/standards-guidelines/wcag</w:t>
+        </w:r>
+      </w:hyperlink>
+    </w:p>
+    <w:p>
+      <w:pPr>
+        <w:rPr>
+          <w:lang w:val="en-US"/>
+        </w:rPr>
+      </w:pPr>
+      <w:r>
+        <w:rPr>
+          <w:lang w:val="en-US"/>
+        </w:rPr>
+        <w:t>WCAG 2.1 - Web Content Accessibility Guidelines</w:t>
+      </w:r>
+      <w:r>
+        <w:rPr>
+          <w:lang w:val="en-US"/>
+        </w:rPr>
+        <w:t xml:space="preserve">: </w:t>
+      </w:r>
+      <w:hyperlink r:id="rId21" w:history="1">
+        <w:r>
+          <w:rPr>
+            <w:rStyle w:val="Hyperlink"/>
+            <w:lang w:val="en-US"/>
+          </w:rPr>
+          <w:t>https://www.w3.org/WAI/WCAG21/quickref</w:t>
+        </w:r>
+      </w:hyperlink>
+    </w:p>
+    <w:p>
+      <w:pPr>
+        <w:rPr>
+          <w:lang w:val="en-US"/>
+        </w:rPr>
+      </w:pPr>
+      <w:r>
+        <w:rPr>
+          <w:lang w:val="en-US"/>
+        </w:rPr>
+        <w:t>Coloring for Colorblindness</w:t>
+      </w:r>
+      <w:r>
+        <w:rPr>
+          <w:lang w:val="en-US"/>
+        </w:rPr>
+        <w:t xml:space="preserve">: </w:t>
+      </w:r>
+      <w:hyperlink r:id="rId22" w:history="1">
+        <w:r>
+          <w:rPr>
+            <w:rStyle w:val="Hyperlink"/>
+            <w:lang w:val="en-US"/>
+          </w:rPr>
+          <w:t>https://davidmathlogic.com/colorblind</w:t>
+        </w:r>
+      </w:hyperlink>
+    </w:p>
+    <w:p>
+      <w:pPr>
+        <w:rPr>
+          <w:lang w:val="en-US"/>
+        </w:rPr>
+      </w:pPr>
+      <w:r>
+        <w:rPr>
+          <w:lang w:val="en-US"/>
+        </w:rPr>
+        <w:t>Web Speech API - Speech Synthesis</w:t>
+      </w:r>
+      <w:r>
+        <w:rPr>
+          <w:lang w:val="en-US"/>
+        </w:rPr>
+        <w:t xml:space="preserve">: </w:t>
+      </w:r>
+      <w:hyperlink r:id="rId23" w:history="1">
+        <w:r>
+          <w:rPr>
+            <w:rStyle w:val="Hyperlink"/>
+            <w:lang w:val="en-US"/>
+          </w:rPr>
+          <w:t>https://developer.mozilla.org/en-US/docs/Web/API/SpeechSynthesis</w:t>
+        </w:r>
+      </w:hyperlink>
+    </w:p>
+    <w:p>
+      <w:pPr>
+        <w:rPr>
+          <w:lang w:val="en-US"/>
+        </w:rPr>
+      </w:pPr>
+    </w:p>
+    <w:p>
+      <w:pPr>
+        <w:pStyle w:val="berschrift1"/>
+      </w:pPr>
       <w:bookmarkStart w:id="3" w:name="_Toc189680120"/>
       <w:r>
         <w:t>Fazit</w:t>
       </w:r>
       <w:bookmarkEnd w:id="3"/>
     </w:p>
+    <w:p>
+      <w:pPr>
+        <w:rPr>
+          <w:lang w:val="en-US"/>
+        </w:rPr>
+      </w:pPr>
+      <w:r>
+        <w:t xml:space="preserve">Nach der oben genutzten Checkliste erfüllt diese Webseite sehr viele, jedoch nicht alle Kriterien. Zum Beispiel wird Kriterium 1.2.6 (Gebärdensprache) nicht erfüllt. Auch Kriterium 2.4.5 (Mehrere Navigationswege) wird nur teilweise erfüllt, da der Nutzer nur bedingte Möglichkeiten hat, nach Funktionen zu suchen. Auch gibt es keine 1.2.5 Audio Description (Prerecorded) Level AAA und 1.2.7 Extended Audio Description (Prerecorded) Level AAA extra Audio/Text-Beschreibung des Videos, da das Video selbst-beschreibend ist. </w:t>
+      </w:r>
+      <w:r>
+        <w:rPr>
+          <w:lang w:val="en-US"/>
+        </w:rPr>
+        <w:t>Dennoch wurden die meisten anderen Kriterien erfolgreich umgesetzt.</w:t>
+      </w:r>
+    </w:p>
+    <w:p/>
     <w:sectPr>
-      <w:footerReference w:type="default" r:id="rId18"/>
+      <w:footerReference w:type="default" r:id="rId24"/>
       <w:pgSz w:w="11906" w:h="16838"/>
       <w:pgMar w:top="1417" w:right="1417" w:bottom="1134" w:left="1417" w:header="708" w:footer="708" w:gutter="0"/>
       <w:pgNumType w:start="1"/>
@@ -2821,7 +3020,6 @@
   <w:style w:type="character" w:default="1" w:styleId="Absatz-Standardschriftart">
     <w:name w:val="Default Paragraph Font"/>
     <w:uiPriority w:val="1"/>
-    <w:semiHidden/>
     <w:unhideWhenUsed/>
   </w:style>
   <w:style w:type="table" w:default="1" w:styleId="NormaleTabelle">

--- a/Fortg_MCI_Projekt_Barrerefreies_Webdesign.docx
+++ b/Fortg_MCI_Projekt_Barrerefreies_Webdesign.docx
@@ -194,15 +194,16 @@
           <w:sz w:val="36"/>
           <w:szCs w:val="36"/>
         </w:rPr>
-        <w:t>Marc Dommr</w:t>
-      </w:r>
+        <w:t xml:space="preserve">Marc </w:t>
+      </w:r>
+      <w:proofErr w:type="spellStart"/>
       <w:r>
         <w:rPr>
           <w:rFonts w:cs="Arial"/>
           <w:sz w:val="36"/>
           <w:szCs w:val="36"/>
         </w:rPr>
-        <w:t>ö</w:t>
+        <w:t>Dommr</w:t>
       </w:r>
       <w:r>
         <w:rPr>
@@ -210,7 +211,24 @@
           <w:sz w:val="36"/>
           <w:szCs w:val="36"/>
         </w:rPr>
-        <w:t>se – 84049(MIN)</w:t>
+        <w:t>ö</w:t>
+      </w:r>
+      <w:r>
+        <w:rPr>
+          <w:rFonts w:cs="Arial"/>
+          <w:sz w:val="36"/>
+          <w:szCs w:val="36"/>
+        </w:rPr>
+        <w:t>se</w:t>
+      </w:r>
+      <w:proofErr w:type="spellEnd"/>
+      <w:r>
+        <w:rPr>
+          <w:rFonts w:cs="Arial"/>
+          <w:sz w:val="36"/>
+          <w:szCs w:val="36"/>
+        </w:rPr>
+        <w:t xml:space="preserve"> – 84049(MIN)</w:t>
       </w:r>
     </w:p>
     <w:p>
@@ -422,7 +440,7 @@
             </w:rPr>
             <w:fldChar w:fldCharType="separate"/>
           </w:r>
-          <w:hyperlink w:anchor="_Toc189680118" w:history="1">
+          <w:hyperlink w:anchor="_Toc189821355" w:history="1">
             <w:r>
               <w:rPr>
                 <w:rStyle w:val="Hyperlink"/>
@@ -449,7 +467,7 @@
                 <w:noProof/>
                 <w:webHidden/>
               </w:rPr>
-              <w:instrText xml:space="preserve"> PAGEREF _Toc189680118 \h </w:instrText>
+              <w:instrText xml:space="preserve"> PAGEREF _Toc189821355 \h </w:instrText>
             </w:r>
             <w:r>
               <w:rPr>
@@ -496,7 +514,7 @@
               <w14:ligatures w14:val="standardContextual"/>
             </w:rPr>
           </w:pPr>
-          <w:hyperlink w:anchor="_Toc189680119" w:history="1">
+          <w:hyperlink w:anchor="_Toc189821356" w:history="1">
             <w:r>
               <w:rPr>
                 <w:rStyle w:val="Hyperlink"/>
@@ -523,7 +541,7 @@
                 <w:noProof/>
                 <w:webHidden/>
               </w:rPr>
-              <w:instrText xml:space="preserve"> PAGEREF _Toc189680119 \h </w:instrText>
+              <w:instrText xml:space="preserve"> PAGEREF _Toc189821356 \h </w:instrText>
             </w:r>
             <w:r>
               <w:rPr>
@@ -570,13 +588,13 @@
               <w14:ligatures w14:val="standardContextual"/>
             </w:rPr>
           </w:pPr>
-          <w:hyperlink w:anchor="_Toc189680120" w:history="1">
+          <w:hyperlink w:anchor="_Toc189821357" w:history="1">
             <w:r>
               <w:rPr>
                 <w:rStyle w:val="Hyperlink"/>
                 <w:noProof/>
               </w:rPr>
-              <w:t>Fazit</w:t>
+              <w:t>Aufgabenverteilung</w:t>
             </w:r>
             <w:r>
               <w:rPr>
@@ -597,7 +615,7 @@
                 <w:noProof/>
                 <w:webHidden/>
               </w:rPr>
-              <w:instrText xml:space="preserve"> PAGEREF _Toc189680120 \h </w:instrText>
+              <w:instrText xml:space="preserve"> PAGEREF _Toc189821357 \h </w:instrText>
             </w:r>
             <w:r>
               <w:rPr>
@@ -618,6 +636,154 @@
                 <w:webHidden/>
               </w:rPr>
               <w:t>1</w:t>
+            </w:r>
+            <w:r>
+              <w:rPr>
+                <w:noProof/>
+                <w:webHidden/>
+              </w:rPr>
+              <w:fldChar w:fldCharType="end"/>
+            </w:r>
+          </w:hyperlink>
+        </w:p>
+        <w:p>
+          <w:pPr>
+            <w:pStyle w:val="Verzeichnis1"/>
+            <w:tabs>
+              <w:tab w:val="right" w:leader="dot" w:pos="9062"/>
+            </w:tabs>
+            <w:rPr>
+              <w:rFonts w:asciiTheme="minorHAnsi" w:eastAsiaTheme="minorEastAsia" w:hAnsiTheme="minorHAnsi"/>
+              <w:noProof/>
+              <w:color w:val="auto"/>
+              <w:kern w:val="2"/>
+              <w:szCs w:val="24"/>
+              <w:lang w:val="en-US"/>
+              <w14:ligatures w14:val="standardContextual"/>
+            </w:rPr>
+          </w:pPr>
+          <w:hyperlink w:anchor="_Toc189821358" w:history="1">
+            <w:r>
+              <w:rPr>
+                <w:rStyle w:val="Hyperlink"/>
+                <w:noProof/>
+              </w:rPr>
+              <w:t>Technologien und Quellen</w:t>
+            </w:r>
+            <w:r>
+              <w:rPr>
+                <w:noProof/>
+                <w:webHidden/>
+              </w:rPr>
+              <w:tab/>
+            </w:r>
+            <w:r>
+              <w:rPr>
+                <w:noProof/>
+                <w:webHidden/>
+              </w:rPr>
+              <w:fldChar w:fldCharType="begin"/>
+            </w:r>
+            <w:r>
+              <w:rPr>
+                <w:noProof/>
+                <w:webHidden/>
+              </w:rPr>
+              <w:instrText xml:space="preserve"> PAGEREF _Toc189821358 \h </w:instrText>
+            </w:r>
+            <w:r>
+              <w:rPr>
+                <w:noProof/>
+                <w:webHidden/>
+              </w:rPr>
+            </w:r>
+            <w:r>
+              <w:rPr>
+                <w:noProof/>
+                <w:webHidden/>
+              </w:rPr>
+              <w:fldChar w:fldCharType="separate"/>
+            </w:r>
+            <w:r>
+              <w:rPr>
+                <w:noProof/>
+                <w:webHidden/>
+              </w:rPr>
+              <w:t>2</w:t>
+            </w:r>
+            <w:r>
+              <w:rPr>
+                <w:noProof/>
+                <w:webHidden/>
+              </w:rPr>
+              <w:fldChar w:fldCharType="end"/>
+            </w:r>
+          </w:hyperlink>
+        </w:p>
+        <w:p>
+          <w:pPr>
+            <w:pStyle w:val="Verzeichnis1"/>
+            <w:tabs>
+              <w:tab w:val="right" w:leader="dot" w:pos="9062"/>
+            </w:tabs>
+            <w:rPr>
+              <w:rFonts w:asciiTheme="minorHAnsi" w:eastAsiaTheme="minorEastAsia" w:hAnsiTheme="minorHAnsi"/>
+              <w:noProof/>
+              <w:color w:val="auto"/>
+              <w:kern w:val="2"/>
+              <w:szCs w:val="24"/>
+              <w:lang w:val="en-US"/>
+              <w14:ligatures w14:val="standardContextual"/>
+            </w:rPr>
+          </w:pPr>
+          <w:hyperlink w:anchor="_Toc189821359" w:history="1">
+            <w:r>
+              <w:rPr>
+                <w:rStyle w:val="Hyperlink"/>
+                <w:noProof/>
+              </w:rPr>
+              <w:t>Fazit</w:t>
+            </w:r>
+            <w:r>
+              <w:rPr>
+                <w:noProof/>
+                <w:webHidden/>
+              </w:rPr>
+              <w:tab/>
+            </w:r>
+            <w:r>
+              <w:rPr>
+                <w:noProof/>
+                <w:webHidden/>
+              </w:rPr>
+              <w:fldChar w:fldCharType="begin"/>
+            </w:r>
+            <w:r>
+              <w:rPr>
+                <w:noProof/>
+                <w:webHidden/>
+              </w:rPr>
+              <w:instrText xml:space="preserve"> PAGEREF _Toc189821359 \h </w:instrText>
+            </w:r>
+            <w:r>
+              <w:rPr>
+                <w:noProof/>
+                <w:webHidden/>
+              </w:rPr>
+            </w:r>
+            <w:r>
+              <w:rPr>
+                <w:noProof/>
+                <w:webHidden/>
+              </w:rPr>
+              <w:fldChar w:fldCharType="separate"/>
+            </w:r>
+            <w:r>
+              <w:rPr>
+                <w:noProof/>
+                <w:webHidden/>
+              </w:rPr>
+              <w:t>2</w:t>
             </w:r>
             <w:r>
               <w:rPr>
@@ -657,7 +823,7 @@
       <w:pPr>
         <w:pStyle w:val="berschrift1"/>
       </w:pPr>
-      <w:bookmarkStart w:id="1" w:name="_Toc189680118"/>
+      <w:bookmarkStart w:id="1" w:name="_Toc189821355"/>
       <w:bookmarkEnd w:id="0"/>
       <w:r>
         <w:lastRenderedPageBreak/>
@@ -676,7 +842,15 @@
         <w:t>die</w:t>
       </w:r>
       <w:r>
-        <w:t xml:space="preserve"> möglichst die höchsten Anforderungen der Web Content Accessibility Guidelines (WCAG) erfüllt und so die AAA-Konformitätsstufe erfüllen.</w:t>
+        <w:t xml:space="preserve"> möglichst die höchsten Anforderungen der Web Content </w:t>
+      </w:r>
+      <w:proofErr w:type="spellStart"/>
+      <w:r>
+        <w:t>Accessibility</w:t>
+      </w:r>
+      <w:proofErr w:type="spellEnd"/>
+      <w:r>
+        <w:t xml:space="preserve"> Guidelines (WCAG) erfüllt und so die AAA-Konformitätsstufe erfüllen.</w:t>
       </w:r>
     </w:p>
     <w:p/>
@@ -740,7 +914,7 @@
       <w:pPr>
         <w:pStyle w:val="berschrift1"/>
       </w:pPr>
-      <w:bookmarkStart w:id="2" w:name="_Toc189680119"/>
+      <w:bookmarkStart w:id="2" w:name="_Toc189821356"/>
       <w:r>
         <w:t>Projekt starten</w:t>
       </w:r>
@@ -763,7 +937,23 @@
     </w:p>
     <w:p>
       <w:r>
-        <w:t>Um die Webseite zu starten, muss der Befehl „ng serve“ ausgeführt werden.</w:t>
+        <w:t>Um die Webseite zu starten, muss der Befehl „</w:t>
+      </w:r>
+      <w:proofErr w:type="spellStart"/>
+      <w:r>
+        <w:t>ng</w:t>
+      </w:r>
+      <w:proofErr w:type="spellEnd"/>
+      <w:r>
+        <w:t xml:space="preserve"> </w:t>
+      </w:r>
+      <w:proofErr w:type="spellStart"/>
+      <w:r>
+        <w:t>serve</w:t>
+      </w:r>
+      <w:proofErr w:type="spellEnd"/>
+      <w:r>
+        <w:t>“ ausgeführt werden.</w:t>
       </w:r>
     </w:p>
     <w:p>
@@ -787,9 +977,11 @@
       <w:pPr>
         <w:pStyle w:val="berschrift1"/>
       </w:pPr>
+      <w:bookmarkStart w:id="3" w:name="_Toc189821357"/>
       <w:r>
         <w:t>Aufgabenverteilung</w:t>
       </w:r>
+      <w:bookmarkEnd w:id="3"/>
     </w:p>
     <w:tbl>
       <w:tblPr>
@@ -817,8 +1009,18 @@
                 <w:sz w:val="36"/>
                 <w:szCs w:val="36"/>
               </w:rPr>
-              <w:t>Marc Dommröse</w:t>
-            </w:r>
+              <w:t xml:space="preserve">Marc </w:t>
+            </w:r>
+            <w:proofErr w:type="spellStart"/>
+            <w:r>
+              <w:rPr>
+                <w:rFonts w:cs="Arial"/>
+                <w:sz w:val="36"/>
+                <w:szCs w:val="36"/>
+              </w:rPr>
+              <w:t>Dommröse</w:t>
+            </w:r>
+            <w:proofErr w:type="spellEnd"/>
           </w:p>
         </w:tc>
         <w:tc>
@@ -1052,9 +1254,11 @@
       <w:pPr>
         <w:pStyle w:val="berschrift1"/>
       </w:pPr>
+      <w:bookmarkStart w:id="4" w:name="_Toc189821358"/>
       <w:r>
         <w:t>Technologien und Quellen</w:t>
       </w:r>
+      <w:bookmarkEnd w:id="4"/>
     </w:p>
     <w:p>
       <w:r>
@@ -1226,11 +1430,11 @@
       <w:pPr>
         <w:pStyle w:val="berschrift1"/>
       </w:pPr>
-      <w:bookmarkStart w:id="3" w:name="_Toc189680120"/>
+      <w:bookmarkStart w:id="5" w:name="_Toc189821359"/>
       <w:r>
         <w:t>Fazit</w:t>
       </w:r>
-      <w:bookmarkEnd w:id="3"/>
+      <w:bookmarkEnd w:id="5"/>
     </w:p>
     <w:p>
       <w:pPr>
@@ -1239,13 +1443,121 @@
         </w:rPr>
       </w:pPr>
       <w:r>
-        <w:t xml:space="preserve">Nach der oben genutzten Checkliste erfüllt diese Webseite sehr viele, jedoch nicht alle Kriterien. Zum Beispiel wird Kriterium 1.2.6 (Gebärdensprache) nicht erfüllt. Auch Kriterium 2.4.5 (Mehrere Navigationswege) wird nur teilweise erfüllt, da der Nutzer nur bedingte Möglichkeiten hat, nach Funktionen zu suchen. Auch gibt es keine 1.2.5 Audio Description (Prerecorded) Level AAA und 1.2.7 Extended Audio Description (Prerecorded) Level AAA extra Audio/Text-Beschreibung des Videos, da das Video selbst-beschreibend ist. </w:t>
-      </w:r>
+        <w:t>Nach der oben genutzten Checkliste erfüllt diese Webseite sehr viele, jedoch nicht alle Kriterien. Zum Beispiel wird Kriterium 1.2.6 (Gebärdensprache) nicht erfüllt. Auch Kriterium 2.4.5 (Mehrere Navigationswege) wird nur teilweise erfüllt, da der Nutzer nur bedingte Möglichkeiten hat, nach Funktionen zu suchen. Auch gibt es keine 1.2.5 Audio Description (</w:t>
+      </w:r>
+      <w:proofErr w:type="spellStart"/>
+      <w:r>
+        <w:t>Prerecorded</w:t>
+      </w:r>
+      <w:proofErr w:type="spellEnd"/>
+      <w:r>
+        <w:t>) Level AAA und 1.2.7 Extended Audio Description (</w:t>
+      </w:r>
+      <w:proofErr w:type="spellStart"/>
+      <w:r>
+        <w:t>Prerecorded</w:t>
+      </w:r>
+      <w:proofErr w:type="spellEnd"/>
+      <w:r>
+        <w:t xml:space="preserve">) Level AAA extra Audio/Text-Beschreibung des Videos, da das Video selbst-beschreibend ist. </w:t>
+      </w:r>
+      <w:proofErr w:type="spellStart"/>
       <w:r>
         <w:rPr>
           <w:lang w:val="en-US"/>
         </w:rPr>
-        <w:t>Dennoch wurden die meisten anderen Kriterien erfolgreich umgesetzt.</w:t>
+        <w:t>Dennoch</w:t>
+      </w:r>
+      <w:proofErr w:type="spellEnd"/>
+      <w:r>
+        <w:rPr>
+          <w:lang w:val="en-US"/>
+        </w:rPr>
+        <w:t xml:space="preserve"> </w:t>
+      </w:r>
+      <w:proofErr w:type="spellStart"/>
+      <w:r>
+        <w:rPr>
+          <w:lang w:val="en-US"/>
+        </w:rPr>
+        <w:t>wurden</w:t>
+      </w:r>
+      <w:proofErr w:type="spellEnd"/>
+      <w:r>
+        <w:rPr>
+          <w:lang w:val="en-US"/>
+        </w:rPr>
+        <w:t xml:space="preserve"> die </w:t>
+      </w:r>
+      <w:proofErr w:type="spellStart"/>
+      <w:r>
+        <w:rPr>
+          <w:lang w:val="en-US"/>
+        </w:rPr>
+        <w:t>meisten</w:t>
+      </w:r>
+      <w:proofErr w:type="spellEnd"/>
+      <w:r>
+        <w:rPr>
+          <w:lang w:val="en-US"/>
+        </w:rPr>
+        <w:t xml:space="preserve"> </w:t>
+      </w:r>
+      <w:proofErr w:type="spellStart"/>
+      <w:r>
+        <w:rPr>
+          <w:lang w:val="en-US"/>
+        </w:rPr>
+        <w:t>anderen</w:t>
+      </w:r>
+      <w:proofErr w:type="spellEnd"/>
+      <w:r>
+        <w:rPr>
+          <w:lang w:val="en-US"/>
+        </w:rPr>
+        <w:t xml:space="preserve"> </w:t>
+      </w:r>
+      <w:proofErr w:type="spellStart"/>
+      <w:r>
+        <w:rPr>
+          <w:lang w:val="en-US"/>
+        </w:rPr>
+        <w:t>Kriterien</w:t>
+      </w:r>
+      <w:proofErr w:type="spellEnd"/>
+      <w:r>
+        <w:rPr>
+          <w:lang w:val="en-US"/>
+        </w:rPr>
+        <w:t xml:space="preserve"> </w:t>
+      </w:r>
+      <w:proofErr w:type="spellStart"/>
+      <w:r>
+        <w:rPr>
+          <w:lang w:val="en-US"/>
+        </w:rPr>
+        <w:t>erfolgreich</w:t>
+      </w:r>
+      <w:proofErr w:type="spellEnd"/>
+      <w:r>
+        <w:rPr>
+          <w:lang w:val="en-US"/>
+        </w:rPr>
+        <w:t xml:space="preserve"> </w:t>
+      </w:r>
+      <w:proofErr w:type="spellStart"/>
+      <w:r>
+        <w:rPr>
+          <w:lang w:val="en-US"/>
+        </w:rPr>
+        <w:t>umgesetzt</w:t>
+      </w:r>
+      <w:proofErr w:type="spellEnd"/>
+      <w:r>
+        <w:rPr>
+          <w:lang w:val="en-US"/>
+        </w:rPr>
+        <w:t>.</w:t>
       </w:r>
     </w:p>
     <w:p/>
